--- a/AER disclosure statement.docx
+++ b/AER disclosure statement.docx
@@ -4,6 +4,20 @@
   <w:body>
     <w:p>
       <w:pPr>
+        <w:pStyle w:val="Heading1"/>
+        <w:rPr>
+          <w:rFonts w:asciiTheme="minorHAnsi" w:eastAsiaTheme="minorHAnsi" w:hAnsiTheme="minorHAnsi" w:cstheme="minorBidi"/>
+        </w:rPr>
+      </w:pPr>
+      <w:r>
+        <w:t>Pierre-André Chiappori</w:t>
+      </w:r>
+      <w:r>
+        <w:t>’s disclosure statement for “Trading social status for genetics in marriage markets: evidence from UK Biobank”</w:t>
+      </w:r>
+    </w:p>
+    <w:p>
+      <w:pPr>
         <w:numPr>
           <w:ilvl w:val="0"/>
           <w:numId w:val="1"/>
@@ -109,90 +123,14 @@
           <w:rFonts w:ascii="Times New Roman" w:eastAsia="Times New Roman" w:hAnsi="Times New Roman" w:cs="Times New Roman"/>
           <w:lang w:eastAsia="en-GB"/>
         </w:rPr>
-        <w:t xml:space="preserve">AA: </w:t>
-      </w:r>
-      <w:r>
-        <w:rPr>
-          <w:rFonts w:ascii="Times New Roman" w:eastAsia="Times New Roman" w:hAnsi="Times New Roman" w:cs="Times New Roman"/>
-          <w:lang w:eastAsia="en-GB"/>
-        </w:rPr>
-        <w:t>None.</w:t>
-      </w:r>
-    </w:p>
-    <w:p>
-      <w:pPr>
-        <w:pStyle w:val="ListParagraph"/>
-        <w:rPr>
-          <w:rFonts w:ascii="Times New Roman" w:eastAsia="Times New Roman" w:hAnsi="Times New Roman" w:cs="Times New Roman"/>
-          <w:lang w:eastAsia="en-GB"/>
-        </w:rPr>
-      </w:pPr>
-      <w:r>
-        <w:rPr>
-          <w:rFonts w:ascii="Times New Roman" w:eastAsia="Times New Roman" w:hAnsi="Times New Roman" w:cs="Times New Roman"/>
-          <w:lang w:eastAsia="en-GB"/>
-        </w:rPr>
-        <w:t>OB:</w:t>
-      </w:r>
-      <w:r>
-        <w:rPr>
-          <w:rFonts w:ascii="Times New Roman" w:eastAsia="Times New Roman" w:hAnsi="Times New Roman" w:cs="Times New Roman"/>
-          <w:lang w:eastAsia="en-GB"/>
-        </w:rPr>
-        <w:t xml:space="preserve"> </w:t>
-      </w:r>
-      <w:r>
-        <w:rPr>
-          <w:rFonts w:ascii="Times New Roman" w:eastAsia="Times New Roman" w:hAnsi="Times New Roman" w:cs="Times New Roman"/>
-          <w:lang w:eastAsia="en-GB"/>
-        </w:rPr>
-        <w:t>None.</w:t>
-      </w:r>
-    </w:p>
-    <w:p>
-      <w:pPr>
-        <w:pStyle w:val="ListParagraph"/>
-        <w:rPr>
-          <w:rFonts w:ascii="Times New Roman" w:eastAsia="Times New Roman" w:hAnsi="Times New Roman" w:cs="Times New Roman"/>
-          <w:lang w:eastAsia="en-GB"/>
-        </w:rPr>
-      </w:pPr>
-      <w:r>
-        <w:rPr>
-          <w:rFonts w:ascii="Times New Roman" w:eastAsia="Times New Roman" w:hAnsi="Times New Roman" w:cs="Times New Roman"/>
-          <w:lang w:eastAsia="en-GB"/>
-        </w:rPr>
-        <w:t>PC:</w:t>
-      </w:r>
-      <w:r>
-        <w:rPr>
-          <w:rFonts w:ascii="Times New Roman" w:eastAsia="Times New Roman" w:hAnsi="Times New Roman" w:cs="Times New Roman"/>
-          <w:lang w:eastAsia="en-GB"/>
-        </w:rPr>
-        <w:t xml:space="preserve"> </w:t>
-      </w:r>
-      <w:r>
-        <w:rPr>
-          <w:rFonts w:ascii="Times New Roman" w:eastAsia="Times New Roman" w:hAnsi="Times New Roman" w:cs="Times New Roman"/>
-          <w:lang w:eastAsia="en-GB"/>
-        </w:rPr>
-        <w:t>None.</w:t>
-      </w:r>
-    </w:p>
-    <w:p>
-      <w:pPr>
-        <w:pStyle w:val="ListParagraph"/>
-        <w:rPr>
-          <w:rFonts w:ascii="Times New Roman" w:eastAsia="Times New Roman" w:hAnsi="Times New Roman" w:cs="Times New Roman"/>
-          <w:lang w:eastAsia="en-GB"/>
-        </w:rPr>
-      </w:pPr>
-      <w:r>
-        <w:rPr>
-          <w:rFonts w:ascii="Times New Roman" w:eastAsia="Times New Roman" w:hAnsi="Times New Roman" w:cs="Times New Roman"/>
-          <w:lang w:eastAsia="en-GB"/>
-        </w:rPr>
-        <w:t>DHJ: None.</w:t>
+        <w:t>I have no such interested parties</w:t>
+      </w:r>
+      <w:r>
+        <w:rPr>
+          <w:rFonts w:ascii="Times New Roman" w:eastAsia="Times New Roman" w:hAnsi="Times New Roman" w:cs="Times New Roman"/>
+          <w:lang w:eastAsia="en-GB"/>
+        </w:rPr>
+        <w:t>.</w:t>
       </w:r>
     </w:p>
     <w:p>
@@ -232,90 +170,7 @@
           <w:rFonts w:ascii="Times New Roman" w:eastAsia="Times New Roman" w:hAnsi="Times New Roman" w:cs="Times New Roman"/>
           <w:lang w:eastAsia="en-GB"/>
         </w:rPr>
-        <w:t xml:space="preserve">AA: </w:t>
-      </w:r>
-      <w:r>
-        <w:rPr>
-          <w:rFonts w:ascii="Times New Roman" w:eastAsia="Times New Roman" w:hAnsi="Times New Roman" w:cs="Times New Roman"/>
-          <w:lang w:eastAsia="en-GB"/>
-        </w:rPr>
-        <w:t>None.</w:t>
-      </w:r>
-    </w:p>
-    <w:p>
-      <w:pPr>
-        <w:pStyle w:val="ListParagraph"/>
-        <w:rPr>
-          <w:rFonts w:ascii="Times New Roman" w:eastAsia="Times New Roman" w:hAnsi="Times New Roman" w:cs="Times New Roman"/>
-          <w:lang w:eastAsia="en-GB"/>
-        </w:rPr>
-      </w:pPr>
-      <w:r>
-        <w:rPr>
-          <w:rFonts w:ascii="Times New Roman" w:eastAsia="Times New Roman" w:hAnsi="Times New Roman" w:cs="Times New Roman"/>
-          <w:lang w:eastAsia="en-GB"/>
-        </w:rPr>
-        <w:t>OB:</w:t>
-      </w:r>
-      <w:r>
-        <w:rPr>
-          <w:rFonts w:ascii="Times New Roman" w:eastAsia="Times New Roman" w:hAnsi="Times New Roman" w:cs="Times New Roman"/>
-          <w:lang w:eastAsia="en-GB"/>
-        </w:rPr>
-        <w:t xml:space="preserve"> </w:t>
-      </w:r>
-      <w:r>
-        <w:rPr>
-          <w:rFonts w:ascii="Times New Roman" w:eastAsia="Times New Roman" w:hAnsi="Times New Roman" w:cs="Times New Roman"/>
-          <w:lang w:eastAsia="en-GB"/>
-        </w:rPr>
-        <w:t>None.</w:t>
-      </w:r>
-    </w:p>
-    <w:p>
-      <w:pPr>
-        <w:pStyle w:val="ListParagraph"/>
-        <w:rPr>
-          <w:rFonts w:ascii="Times New Roman" w:eastAsia="Times New Roman" w:hAnsi="Times New Roman" w:cs="Times New Roman"/>
-          <w:lang w:eastAsia="en-GB"/>
-        </w:rPr>
-      </w:pPr>
-      <w:r>
-        <w:rPr>
-          <w:rFonts w:ascii="Times New Roman" w:eastAsia="Times New Roman" w:hAnsi="Times New Roman" w:cs="Times New Roman"/>
-          <w:lang w:eastAsia="en-GB"/>
-        </w:rPr>
-        <w:t>PC:</w:t>
-      </w:r>
-      <w:r>
-        <w:rPr>
-          <w:rFonts w:ascii="Times New Roman" w:eastAsia="Times New Roman" w:hAnsi="Times New Roman" w:cs="Times New Roman"/>
-          <w:lang w:eastAsia="en-GB"/>
-        </w:rPr>
-        <w:t xml:space="preserve"> </w:t>
-      </w:r>
-      <w:r>
-        <w:rPr>
-          <w:rFonts w:ascii="Times New Roman" w:eastAsia="Times New Roman" w:hAnsi="Times New Roman" w:cs="Times New Roman"/>
-          <w:lang w:eastAsia="en-GB"/>
-        </w:rPr>
-        <w:t>None.</w:t>
-      </w:r>
-    </w:p>
-    <w:p>
-      <w:pPr>
-        <w:pStyle w:val="ListParagraph"/>
-        <w:rPr>
-          <w:rFonts w:ascii="Times New Roman" w:eastAsia="Times New Roman" w:hAnsi="Times New Roman" w:cs="Times New Roman"/>
-          <w:lang w:eastAsia="en-GB"/>
-        </w:rPr>
-      </w:pPr>
-      <w:r>
-        <w:rPr>
-          <w:rFonts w:ascii="Times New Roman" w:eastAsia="Times New Roman" w:hAnsi="Times New Roman" w:cs="Times New Roman"/>
-          <w:lang w:eastAsia="en-GB"/>
-        </w:rPr>
-        <w:t>DHJ: None.</w:t>
+        <w:t>I have no such positions.</w:t>
       </w:r>
     </w:p>
     <w:p>
@@ -344,6 +199,23 @@
     </w:p>
     <w:p>
       <w:pPr>
+        <w:spacing w:before="100" w:beforeAutospacing="1" w:after="100" w:afterAutospacing="1"/>
+        <w:ind w:firstLine="720"/>
+        <w:rPr>
+          <w:rFonts w:ascii="Times New Roman" w:eastAsia="Times New Roman" w:hAnsi="Times New Roman" w:cs="Times New Roman"/>
+          <w:lang w:eastAsia="en-GB"/>
+        </w:rPr>
+      </w:pPr>
+      <w:r>
+        <w:rPr>
+          <w:rFonts w:ascii="Times New Roman" w:eastAsia="Times New Roman" w:hAnsi="Times New Roman" w:cs="Times New Roman"/>
+          <w:lang w:eastAsia="en-GB"/>
+        </w:rPr>
+        <w:t>Nor do any of my relatives or my partner.</w:t>
+      </w:r>
+    </w:p>
+    <w:p>
+      <w:pPr>
         <w:numPr>
           <w:ilvl w:val="0"/>
           <w:numId w:val="1"/>
@@ -388,6 +260,13 @@
           <w:lang w:eastAsia="en-GB"/>
         </w:rPr>
         <w:t>eviewed by UK Biobank for conformity with its research ethics.</w:t>
+      </w:r>
+      <w:r>
+        <w:rPr>
+          <w:rFonts w:ascii="Times New Roman" w:eastAsia="Times New Roman" w:hAnsi="Times New Roman" w:cs="Times New Roman"/>
+          <w:lang w:eastAsia="en-GB"/>
+        </w:rPr>
+        <w:tab/>
       </w:r>
     </w:p>
     <w:sectPr>
@@ -916,6 +795,27 @@
     <w:name w:val="Normal"/>
     <w:qFormat/>
   </w:style>
+  <w:style w:type="paragraph" w:styleId="Heading1">
+    <w:name w:val="heading 1"/>
+    <w:basedOn w:val="Normal"/>
+    <w:next w:val="Normal"/>
+    <w:link w:val="Heading1Char"/>
+    <w:uiPriority w:val="9"/>
+    <w:qFormat/>
+    <w:rsid w:val="00757C9D"/>
+    <w:pPr>
+      <w:keepNext/>
+      <w:keepLines/>
+      <w:spacing w:before="240"/>
+      <w:outlineLvl w:val="0"/>
+    </w:pPr>
+    <w:rPr>
+      <w:rFonts w:asciiTheme="majorHAnsi" w:eastAsiaTheme="majorEastAsia" w:hAnsiTheme="majorHAnsi" w:cstheme="majorBidi"/>
+      <w:color w:val="2F5496" w:themeColor="accent1" w:themeShade="BF"/>
+      <w:sz w:val="32"/>
+      <w:szCs w:val="32"/>
+    </w:rPr>
+  </w:style>
   <w:style w:type="character" w:default="1" w:styleId="DefaultParagraphFont">
     <w:name w:val="Default Paragraph Font"/>
     <w:uiPriority w:val="1"/>
@@ -966,6 +866,19 @@
     <w:rPr>
       <w:rFonts w:ascii="Times New Roman" w:eastAsia="Times New Roman" w:hAnsi="Times New Roman" w:cs="Times New Roman"/>
       <w:lang w:eastAsia="en-GB"/>
+    </w:rPr>
+  </w:style>
+  <w:style w:type="character" w:customStyle="1" w:styleId="Heading1Char">
+    <w:name w:val="Heading 1 Char"/>
+    <w:basedOn w:val="DefaultParagraphFont"/>
+    <w:link w:val="Heading1"/>
+    <w:uiPriority w:val="9"/>
+    <w:rsid w:val="00757C9D"/>
+    <w:rPr>
+      <w:rFonts w:asciiTheme="majorHAnsi" w:eastAsiaTheme="majorEastAsia" w:hAnsiTheme="majorHAnsi" w:cstheme="majorBidi"/>
+      <w:color w:val="2F5496" w:themeColor="accent1" w:themeShade="BF"/>
+      <w:sz w:val="32"/>
+      <w:szCs w:val="32"/>
     </w:rPr>
   </w:style>
 </w:styles>
